--- a/TP/Cy_07_ChS_TP_Haptique.docx
+++ b/TP/Cy_07_ChS_TP_Haptique.docx
@@ -1210,321 +1210,9 @@
     </w:tbl>
     <w:p>
       <w:pPr>
-        <w:pStyle w:val="Titre2"/>
+        <w:pStyle w:val="Titre1"/>
       </w:pPr>
       <w:r>
-        <w:t>Contexte pédagogique</w:t>
-      </w:r>
-    </w:p>
-    <w:tbl>
-      <w:tblPr>
-        <w:tblStyle w:val="Grilledutableau"/>
-        <w:tblW w:w="0" w:type="auto"/>
-        <w:tblBorders>
-          <w:top w:val="none" w:sz="0" w:space="0" w:color="auto"/>
-          <w:left w:val="none" w:sz="0" w:space="0" w:color="auto"/>
-          <w:bottom w:val="none" w:sz="0" w:space="0" w:color="auto"/>
-          <w:right w:val="none" w:sz="0" w:space="0" w:color="auto"/>
-          <w:insideH w:val="none" w:sz="0" w:space="0" w:color="auto"/>
-          <w:insideV w:val="none" w:sz="0" w:space="0" w:color="auto"/>
-        </w:tblBorders>
-        <w:tblLayout w:type="fixed"/>
-        <w:tblLook w:val="04A0" w:firstRow="1" w:lastRow="0" w:firstColumn="1" w:lastColumn="0" w:noHBand="0" w:noVBand="1"/>
-      </w:tblPr>
-      <w:tblGrid>
-        <w:gridCol w:w="4361"/>
-        <w:gridCol w:w="4927"/>
-      </w:tblGrid>
-      <w:tr>
-        <w:tc>
-          <w:tcPr>
-            <w:tcW w:w="4361" w:type="dxa"/>
-            <w:vAlign w:val="center"/>
-          </w:tcPr>
-          <w:p>
-            <w:pPr>
-              <w:jc w:val="center"/>
-              <w:rPr>
-                <w:lang w:eastAsia="fr-FR"/>
-              </w:rPr>
-            </w:pPr>
-            <w:r>
-              <w:rPr>
-                <w:noProof/>
-                <w:lang w:eastAsia="fr-FR"/>
-              </w:rPr>
-              <w:drawing>
-                <wp:inline distT="0" distB="0" distL="0" distR="0" wp14:anchorId="5D4F0F09" wp14:editId="3D00AD61">
-                  <wp:extent cx="2584318" cy="1863120"/>
-                  <wp:effectExtent l="0" t="0" r="6985" b="3810"/>
-                  <wp:docPr id="6" name="Image 6"/>
-                  <wp:cNvGraphicFramePr>
-                    <a:graphicFrameLocks xmlns:a="http://schemas.openxmlformats.org/drawingml/2006/main" noChangeAspect="1"/>
-                  </wp:cNvGraphicFramePr>
-                  <a:graphic xmlns:a="http://schemas.openxmlformats.org/drawingml/2006/main">
-                    <a:graphicData uri="http://schemas.openxmlformats.org/drawingml/2006/picture">
-                      <pic:pic xmlns:pic="http://schemas.openxmlformats.org/drawingml/2006/picture">
-                        <pic:nvPicPr>
-                          <pic:cNvPr id="0" name="Picture 9"/>
-                          <pic:cNvPicPr>
-                            <a:picLocks noChangeAspect="1" noChangeArrowheads="1"/>
-                          </pic:cNvPicPr>
-                        </pic:nvPicPr>
-                        <pic:blipFill>
-                          <a:blip r:embed="rId13" cstate="print">
-                            <a:extLst>
-                              <a:ext uri="{28A0092B-C50C-407E-A947-70E740481C1C}">
-                                <a14:useLocalDpi xmlns:a14="http://schemas.microsoft.com/office/drawing/2010/main" val="0"/>
-                              </a:ext>
-                            </a:extLst>
-                          </a:blip>
-                          <a:srcRect/>
-                          <a:stretch>
-                            <a:fillRect/>
-                          </a:stretch>
-                        </pic:blipFill>
-                        <pic:spPr bwMode="auto">
-                          <a:xfrm>
-                            <a:off x="0" y="0"/>
-                            <a:ext cx="2586134" cy="1864429"/>
-                          </a:xfrm>
-                          <a:prstGeom prst="rect">
-                            <a:avLst/>
-                          </a:prstGeom>
-                          <a:noFill/>
-                        </pic:spPr>
-                      </pic:pic>
-                    </a:graphicData>
-                  </a:graphic>
-                </wp:inline>
-              </w:drawing>
-            </w:r>
-          </w:p>
-        </w:tc>
-        <w:tc>
-          <w:tcPr>
-            <w:tcW w:w="4927" w:type="dxa"/>
-          </w:tcPr>
-          <w:p>
-            <w:pPr>
-              <w:rPr>
-                <w:b/>
-                <w:lang w:eastAsia="fr-FR"/>
-              </w:rPr>
-            </w:pPr>
-            <w:r>
-              <w:rPr>
-                <w:b/>
-                <w:lang w:eastAsia="fr-FR"/>
-              </w:rPr>
-              <w:t>Modéliser :</w:t>
-            </w:r>
-          </w:p>
-          <w:p>
-            <w:pPr>
-              <w:pStyle w:val="Paragraphedeliste"/>
-              <w:numPr>
-                <w:ilvl w:val="0"/>
-                <w:numId w:val="3"/>
-              </w:numPr>
-              <w:rPr>
-                <w:lang w:eastAsia="fr-FR"/>
-              </w:rPr>
-            </w:pPr>
-            <w:r>
-              <w:rPr>
-                <w:lang w:eastAsia="fr-FR"/>
-              </w:rPr>
-              <w:t>Mod3 – Valider un modèle</w:t>
-            </w:r>
-          </w:p>
-          <w:p>
-            <w:pPr>
-              <w:rPr>
-                <w:b/>
-                <w:lang w:eastAsia="fr-FR"/>
-              </w:rPr>
-            </w:pPr>
-            <w:r>
-              <w:rPr>
-                <w:b/>
-                <w:lang w:eastAsia="fr-FR"/>
-              </w:rPr>
-              <w:t>Résoudre :</w:t>
-            </w:r>
-          </w:p>
-          <w:p>
-            <w:pPr>
-              <w:pStyle w:val="Paragraphedeliste"/>
-              <w:numPr>
-                <w:ilvl w:val="0"/>
-                <w:numId w:val="4"/>
-              </w:numPr>
-              <w:rPr>
-                <w:lang w:eastAsia="fr-FR"/>
-              </w:rPr>
-            </w:pPr>
-            <w:r>
-              <w:rPr>
-                <w:lang w:eastAsia="fr-FR"/>
-              </w:rPr>
-              <w:t>Rés3 – Procéder à la mise en œuvre d’une démarche de résolution numérique</w:t>
-            </w:r>
-          </w:p>
-        </w:tc>
-      </w:tr>
-    </w:tbl>
-    <w:p>
-      <w:pPr>
-        <w:pStyle w:val="Titre2"/>
-      </w:pPr>
-      <w:r>
-        <w:t>Évaluation des écarts</w:t>
-      </w:r>
-    </w:p>
-    <w:tbl>
-      <w:tblPr>
-        <w:tblStyle w:val="Grilledutableau"/>
-        <w:tblW w:w="0" w:type="auto"/>
-        <w:tblBorders>
-          <w:top w:val="none" w:sz="0" w:space="0" w:color="auto"/>
-          <w:left w:val="none" w:sz="0" w:space="0" w:color="auto"/>
-          <w:bottom w:val="none" w:sz="0" w:space="0" w:color="auto"/>
-          <w:right w:val="none" w:sz="0" w:space="0" w:color="auto"/>
-          <w:insideH w:val="none" w:sz="0" w:space="0" w:color="auto"/>
-          <w:insideV w:val="none" w:sz="0" w:space="0" w:color="auto"/>
-        </w:tblBorders>
-        <w:tblLook w:val="04A0" w:firstRow="1" w:lastRow="0" w:firstColumn="1" w:lastColumn="0" w:noHBand="0" w:noVBand="1"/>
-      </w:tblPr>
-      <w:tblGrid>
-        <w:gridCol w:w="5353"/>
-        <w:gridCol w:w="3935"/>
-      </w:tblGrid>
-      <w:tr>
-        <w:tc>
-          <w:tcPr>
-            <w:tcW w:w="5353" w:type="dxa"/>
-            <w:vAlign w:val="center"/>
-          </w:tcPr>
-          <w:p>
-            <w:pPr>
-              <w:jc w:val="center"/>
-              <w:rPr>
-                <w:lang w:eastAsia="fr-FR"/>
-              </w:rPr>
-            </w:pPr>
-            <w:r>
-              <w:rPr>
-                <w:noProof/>
-                <w:lang w:eastAsia="fr-FR"/>
-              </w:rPr>
-              <w:drawing>
-                <wp:inline distT="0" distB="0" distL="0" distR="0" wp14:anchorId="5E08254C" wp14:editId="798BC440">
-                  <wp:extent cx="2818575" cy="1923691"/>
-                  <wp:effectExtent l="0" t="0" r="0" b="635"/>
-                  <wp:docPr id="2" name="Image 2"/>
-                  <wp:cNvGraphicFramePr>
-                    <a:graphicFrameLocks xmlns:a="http://schemas.openxmlformats.org/drawingml/2006/main" noChangeAspect="1"/>
-                  </wp:cNvGraphicFramePr>
-                  <a:graphic xmlns:a="http://schemas.openxmlformats.org/drawingml/2006/main">
-                    <a:graphicData uri="http://schemas.openxmlformats.org/drawingml/2006/picture">
-                      <pic:pic xmlns:pic="http://schemas.openxmlformats.org/drawingml/2006/picture">
-                        <pic:nvPicPr>
-                          <pic:cNvPr id="0" name="Picture 8"/>
-                          <pic:cNvPicPr>
-                            <a:picLocks noChangeAspect="1" noChangeArrowheads="1"/>
-                          </pic:cNvPicPr>
-                        </pic:nvPicPr>
-                        <pic:blipFill>
-                          <a:blip r:embed="rId14" cstate="print">
-                            <a:extLst>
-                              <a:ext uri="{28A0092B-C50C-407E-A947-70E740481C1C}">
-                                <a14:useLocalDpi xmlns:a14="http://schemas.microsoft.com/office/drawing/2010/main" val="0"/>
-                              </a:ext>
-                            </a:extLst>
-                          </a:blip>
-                          <a:srcRect/>
-                          <a:stretch>
-                            <a:fillRect/>
-                          </a:stretch>
-                        </pic:blipFill>
-                        <pic:spPr bwMode="auto">
-                          <a:xfrm>
-                            <a:off x="0" y="0"/>
-                            <a:ext cx="2821582" cy="1925743"/>
-                          </a:xfrm>
-                          <a:prstGeom prst="rect">
-                            <a:avLst/>
-                          </a:prstGeom>
-                          <a:noFill/>
-                        </pic:spPr>
-                      </pic:pic>
-                    </a:graphicData>
-                  </a:graphic>
-                </wp:inline>
-              </w:drawing>
-            </w:r>
-          </w:p>
-        </w:tc>
-        <w:tc>
-          <w:tcPr>
-            <w:tcW w:w="3935" w:type="dxa"/>
-            <w:vAlign w:val="center"/>
-          </w:tcPr>
-          <w:p>
-            <w:pPr>
-              <w:jc w:val="left"/>
-              <w:rPr>
-                <w:b/>
-                <w:lang w:eastAsia="fr-FR"/>
-              </w:rPr>
-            </w:pPr>
-            <w:r>
-              <w:rPr>
-                <w:b/>
-                <w:lang w:eastAsia="fr-FR"/>
-              </w:rPr>
-              <w:t>L’objectif de ce TP est d’équilibre une roue de voiture.</w:t>
-            </w:r>
-            <w:r>
-              <w:rPr>
-                <w:b/>
-                <w:lang w:eastAsia="fr-FR"/>
-              </w:rPr>
-              <w:t xml:space="preserve"> </w:t>
-            </w:r>
-          </w:p>
-        </w:tc>
-      </w:tr>
-    </w:tbl>
-    <w:p>
-      <w:pPr>
-        <w:rPr>
-          <w:lang w:eastAsia="fr-FR"/>
-        </w:rPr>
-      </w:pPr>
-    </w:p>
-    <w:p>
-      <w:pPr>
-        <w:spacing w:after="200"/>
-        <w:jc w:val="left"/>
-        <w:rPr>
-          <w:lang w:eastAsia="fr-FR"/>
-        </w:rPr>
-      </w:pPr>
-      <w:r>
-        <w:rPr>
-          <w:lang w:eastAsia="fr-FR"/>
-        </w:rPr>
-        <w:br w:type="page"/>
-      </w:r>
-    </w:p>
-    <w:p>
-      <w:pPr>
-        <w:pStyle w:val="Titre1"/>
-      </w:pPr>
-      <w:r>
-        <w:lastRenderedPageBreak/>
         <w:t xml:space="preserve">Présentation </w:t>
       </w:r>
     </w:p>
@@ -1694,23 +1382,7 @@
           <w:sz w:val="20"/>
           <w:szCs w:val="20"/>
         </w:rPr>
-        <w:t xml:space="preserve">La perception haptique met en </w:t>
-      </w:r>
-      <w:r>
-        <w:rPr>
-          <w:rFonts w:asciiTheme="minorHAnsi" w:hAnsiTheme="minorHAnsi"/>
-          <w:sz w:val="20"/>
-          <w:szCs w:val="20"/>
-        </w:rPr>
-        <w:t>œuvre</w:t>
-      </w:r>
-      <w:r>
-        <w:rPr>
-          <w:rFonts w:asciiTheme="minorHAnsi" w:hAnsiTheme="minorHAnsi"/>
-          <w:sz w:val="20"/>
-          <w:szCs w:val="20"/>
-        </w:rPr>
-        <w:t xml:space="preserve"> à la fois des récepteurs spécifiques et des processus psychophysiologiques. Il est à</w:t>
+        <w:t>La perception haptique met en œuvre à la fois des récepteurs spécifiques et des processus psychophysiologiques. Il est à</w:t>
       </w:r>
       <w:r>
         <w:rPr>
@@ -1787,16 +1459,14 @@
         </w:rPr>
         <w:t xml:space="preserve">les sensations réelles. Il s’agit généralement d’actionneurs mettant en </w:t>
       </w:r>
-      <w:proofErr w:type="spellStart"/>
       <w:r>
         <w:rPr>
           <w:rFonts w:asciiTheme="minorHAnsi" w:hAnsiTheme="minorHAnsi"/>
           <w:sz w:val="20"/>
           <w:szCs w:val="20"/>
         </w:rPr>
-        <w:t>oeuvre</w:t>
+        <w:t>œuvre</w:t>
       </w:r>
-      <w:proofErr w:type="spellEnd"/>
       <w:r>
         <w:rPr>
           <w:rFonts w:asciiTheme="minorHAnsi" w:hAnsiTheme="minorHAnsi"/>
@@ -1805,16 +1475,14 @@
         </w:rPr>
         <w:t xml:space="preserve"> des convertisseurs </w:t>
       </w:r>
-      <w:proofErr w:type="spellStart"/>
       <w:r>
         <w:rPr>
           <w:rFonts w:asciiTheme="minorHAnsi" w:hAnsiTheme="minorHAnsi"/>
           <w:sz w:val="20"/>
           <w:szCs w:val="20"/>
         </w:rPr>
-        <w:t>électro-mécaniques</w:t>
+        <w:t>électromécaniques</w:t>
       </w:r>
-      <w:proofErr w:type="spellEnd"/>
       <w:r>
         <w:rPr>
           <w:rFonts w:asciiTheme="minorHAnsi" w:hAnsiTheme="minorHAnsi"/>
@@ -1981,7 +1649,7 @@
                     </pic:cNvPicPr>
                   </pic:nvPicPr>
                   <pic:blipFill>
-                    <a:blip r:embed="rId15" cstate="print">
+                    <a:blip r:embed="rId13" cstate="print">
                       <a:extLst>
                         <a:ext uri="{28A0092B-C50C-407E-A947-70E740481C1C}">
                           <a14:useLocalDpi xmlns:a14="http://schemas.microsoft.com/office/drawing/2010/main" val="0"/>
@@ -2073,6 +1741,7 @@
         <w:pStyle w:val="Titre2"/>
       </w:pPr>
       <w:r>
+        <w:lastRenderedPageBreak/>
         <w:t>Interaction haptique</w:t>
       </w:r>
     </w:p>
@@ -2137,7 +1806,7 @@
                     </pic:cNvPicPr>
                   </pic:nvPicPr>
                   <pic:blipFill>
-                    <a:blip r:embed="rId16" cstate="print">
+                    <a:blip r:embed="rId14" cstate="print">
                       <a:extLst>
                         <a:ext uri="{28A0092B-C50C-407E-A947-70E740481C1C}">
                           <a14:useLocalDpi xmlns:a14="http://schemas.microsoft.com/office/drawing/2010/main" val="0"/>
@@ -2206,11 +1875,10 @@
           <w:color w:val="000000"/>
           <w:sz w:val="20"/>
         </w:rPr>
-        <w:lastRenderedPageBreak/>
         <w:drawing>
           <wp:inline distT="0" distB="0" distL="0" distR="0" wp14:anchorId="6E05BCE9" wp14:editId="6D2D22D7">
-            <wp:extent cx="5756275" cy="2141855"/>
-            <wp:effectExtent l="0" t="0" r="9525" b="0"/>
+            <wp:extent cx="5512279" cy="2051066"/>
+            <wp:effectExtent l="0" t="0" r="0" b="6350"/>
             <wp:docPr id="26" name="Image 26" descr="../../../../../../../Desktop/Capture%20d’écran%202018-02-20%20à%2017."/>
             <wp:cNvGraphicFramePr>
               <a:graphicFrameLocks xmlns:a="http://schemas.openxmlformats.org/drawingml/2006/main" noChangeAspect="1"/>
@@ -2225,7 +1893,7 @@
                     </pic:cNvPicPr>
                   </pic:nvPicPr>
                   <pic:blipFill>
-                    <a:blip r:embed="rId17" cstate="print">
+                    <a:blip r:embed="rId15" cstate="print">
                       <a:extLst>
                         <a:ext uri="{28A0092B-C50C-407E-A947-70E740481C1C}">
                           <a14:useLocalDpi xmlns:a14="http://schemas.microsoft.com/office/drawing/2010/main" val="0"/>
@@ -2240,7 +1908,7 @@
                   <pic:spPr bwMode="auto">
                     <a:xfrm>
                       <a:off x="0" y="0"/>
-                      <a:ext cx="5756275" cy="2141855"/>
+                      <a:ext cx="5518733" cy="2053468"/>
                     </a:xfrm>
                     <a:prstGeom prst="rect">
                       <a:avLst/>
@@ -2651,6 +2319,7 @@
                 <w:sz w:val="20"/>
                 <w:szCs w:val="20"/>
               </w:rPr>
+              <w:lastRenderedPageBreak/>
               <w:sym w:font="Symbol" w:char="F0B7"/>
             </w:r>
             <w:r>
@@ -2724,6 +2393,7 @@
           </w:tcPr>
           <w:p>
             <w:r>
+              <w:lastRenderedPageBreak/>
               <w:t>Avant d’aller plus loin dans l’étude cinématique, observons et justifions le mouvement de la poignée.</w:t>
             </w:r>
           </w:p>
@@ -2772,6 +2442,7 @@
                 <w:sz w:val="20"/>
                 <w:szCs w:val="20"/>
               </w:rPr>
+              <w:lastRenderedPageBreak/>
               <w:t>Rappeler les dimensions de l’espace de travail exigées (cf. Cahier des charges ci-dessus).</w:t>
             </w:r>
           </w:p>
@@ -2795,15 +2466,7 @@
                 <w:sz w:val="20"/>
                 <w:szCs w:val="20"/>
               </w:rPr>
-              <w:t>À</w:t>
-            </w:r>
-            <w:r>
-              <w:rPr>
-                <w:rFonts w:asciiTheme="minorHAnsi" w:hAnsiTheme="minorHAnsi"/>
-                <w:sz w:val="20"/>
-                <w:szCs w:val="20"/>
-              </w:rPr>
-              <w:t xml:space="preserve"> p</w:t>
+              <w:t>À p</w:t>
             </w:r>
             <w:r>
               <w:rPr>
@@ -2888,6 +2551,8 @@
                 <w:szCs w:val="22"/>
               </w:rPr>
             </w:pPr>
+            <w:bookmarkStart w:id="0" w:name="_GoBack"/>
+            <w:bookmarkEnd w:id="0"/>
           </w:p>
         </w:tc>
       </w:tr>
@@ -3060,15 +2725,6 @@
             </w:r>
             <w:r>
               <w:rPr>
-                <w:rStyle w:val="apple-converted-space"/>
-                <w:rFonts w:asciiTheme="minorHAnsi" w:hAnsiTheme="minorHAnsi"/>
-                <w:sz w:val="20"/>
-                <w:szCs w:val="20"/>
-              </w:rPr>
-              <w:t xml:space="preserve">  </w:t>
-            </w:r>
-            <w:r>
-              <w:rPr>
                 <w:rFonts w:asciiTheme="minorHAnsi" w:hAnsiTheme="minorHAnsi"/>
                 <w:sz w:val="20"/>
                 <w:szCs w:val="20"/>
@@ -3095,15 +2751,6 @@
             </w:r>
             <w:r>
               <w:rPr>
-                <w:rStyle w:val="apple-converted-space"/>
-                <w:rFonts w:asciiTheme="minorHAnsi" w:hAnsiTheme="minorHAnsi"/>
-                <w:sz w:val="20"/>
-                <w:szCs w:val="20"/>
-              </w:rPr>
-              <w:t xml:space="preserve">  </w:t>
-            </w:r>
-            <w:r>
-              <w:rPr>
                 <w:rFonts w:asciiTheme="minorHAnsi" w:hAnsiTheme="minorHAnsi"/>
                 <w:sz w:val="20"/>
                 <w:szCs w:val="20"/>
@@ -3130,15 +2777,6 @@
             </w:r>
             <w:r>
               <w:rPr>
-                <w:rStyle w:val="apple-converted-space"/>
-                <w:rFonts w:asciiTheme="minorHAnsi" w:hAnsiTheme="minorHAnsi"/>
-                <w:sz w:val="20"/>
-                <w:szCs w:val="20"/>
-              </w:rPr>
-              <w:t xml:space="preserve">  </w:t>
-            </w:r>
-            <w:r>
-              <w:rPr>
                 <w:rFonts w:asciiTheme="minorHAnsi" w:hAnsiTheme="minorHAnsi"/>
                 <w:sz w:val="20"/>
                 <w:szCs w:val="20"/>
@@ -3179,20 +2817,10 @@
                 <w:sz w:val="20"/>
                 <w:szCs w:val="20"/>
               </w:rPr>
-              <w:lastRenderedPageBreak/>
               <w:sym w:font="Symbol" w:char="F0B7"/>
             </w:r>
             <w:r>
               <w:rPr>
-                <w:rStyle w:val="apple-converted-space"/>
-                <w:rFonts w:asciiTheme="minorHAnsi" w:hAnsiTheme="minorHAnsi"/>
-                <w:sz w:val="20"/>
-                <w:szCs w:val="20"/>
-              </w:rPr>
-              <w:t xml:space="preserve">  </w:t>
-            </w:r>
-            <w:r>
-              <w:rPr>
                 <w:rFonts w:asciiTheme="minorHAnsi" w:hAnsiTheme="minorHAnsi"/>
                 <w:sz w:val="20"/>
                 <w:szCs w:val="20"/>
@@ -3208,25 +2836,15 @@
               </w:rPr>
               <w:t>Acquérir la position</w:t>
             </w:r>
-            <w:proofErr w:type="gramStart"/>
-            <w:r>
-              <w:rPr>
-                <w:rStyle w:val="apple-converted-space"/>
-                <w:rFonts w:asciiTheme="minorHAnsi" w:hAnsiTheme="minorHAnsi"/>
-                <w:sz w:val="20"/>
-                <w:szCs w:val="20"/>
-              </w:rPr>
-              <w:t> </w:t>
-            </w:r>
-            <w:r>
-              <w:rPr>
-                <w:rFonts w:asciiTheme="minorHAnsi" w:hAnsiTheme="minorHAnsi"/>
-                <w:sz w:val="20"/>
-                <w:szCs w:val="20"/>
-              </w:rPr>
-              <w:t xml:space="preserve"> ;</w:t>
-            </w:r>
-            <w:proofErr w:type="gramEnd"/>
+            <w:r>
+              <w:rPr>
+                <w:rStyle w:val="s1"/>
+                <w:rFonts w:asciiTheme="minorHAnsi" w:hAnsiTheme="minorHAnsi"/>
+                <w:sz w:val="20"/>
+                <w:szCs w:val="20"/>
+              </w:rPr>
+              <w:t> ;</w:t>
+            </w:r>
           </w:p>
           <w:p>
             <w:pPr>
@@ -3243,32 +2861,12 @@
             </w:r>
             <w:r>
               <w:rPr>
-                <w:rStyle w:val="apple-converted-space"/>
-                <w:rFonts w:asciiTheme="minorHAnsi" w:hAnsiTheme="minorHAnsi"/>
-                <w:sz w:val="20"/>
-                <w:szCs w:val="20"/>
-              </w:rPr>
-              <w:t> </w:t>
-            </w:r>
-            <w:r>
-              <w:rPr>
-                <w:rFonts w:asciiTheme="minorHAnsi" w:hAnsiTheme="minorHAnsi"/>
-                <w:sz w:val="20"/>
-                <w:szCs w:val="20"/>
-              </w:rPr>
-              <w:t xml:space="preserve"> Déplacer la poignée de manière à parcourir les limites de l’espace de travail.</w:t>
-            </w:r>
-          </w:p>
-          <w:p>
-            <w:pPr>
-              <w:pStyle w:val="Texte-1"/>
-              <w:rPr>
-                <w:rFonts w:ascii="Times New Roman" w:eastAsia="Calibri" w:hAnsi="Times New Roman" w:cs="Arial"/>
-                <w:color w:val="000000"/>
-                <w:sz w:val="20"/>
-                <w:szCs w:val="22"/>
-              </w:rPr>
-            </w:pPr>
+                <w:rFonts w:asciiTheme="minorHAnsi" w:hAnsiTheme="minorHAnsi"/>
+                <w:sz w:val="20"/>
+                <w:szCs w:val="20"/>
+              </w:rPr>
+              <w:t>Déplacer la poignée de manière à parcourir les limites de l’espace de travail.</w:t>
+            </w:r>
           </w:p>
         </w:tc>
         <w:tc>
@@ -3278,7 +2876,6 @@
           </w:tcPr>
           <w:p>
             <w:r>
-              <w:lastRenderedPageBreak/>
               <w:t>Avant d’aller plus loin dans l’étude cinématique, observons et justifions le mouvement de la poignée.</w:t>
             </w:r>
           </w:p>
@@ -3348,7 +2945,6 @@
                 <w:sz w:val="20"/>
                 <w:szCs w:val="20"/>
               </w:rPr>
-              <w:lastRenderedPageBreak/>
               <w:t>Rappeler les dimensions de l’espace de travail exigées (cf. Cahier des charges ci-dessus).</w:t>
             </w:r>
           </w:p>
@@ -3372,15 +2968,7 @@
                 <w:sz w:val="20"/>
                 <w:szCs w:val="20"/>
               </w:rPr>
-              <w:t>À</w:t>
-            </w:r>
-            <w:r>
-              <w:rPr>
-                <w:rFonts w:asciiTheme="minorHAnsi" w:hAnsiTheme="minorHAnsi"/>
-                <w:sz w:val="20"/>
-                <w:szCs w:val="20"/>
-              </w:rPr>
-              <w:t xml:space="preserve"> p</w:t>
+              <w:t>À p</w:t>
             </w:r>
             <w:r>
               <w:rPr>
@@ -3466,7 +3054,6 @@
           <w:p>
             <w:pPr>
               <w:pStyle w:val="Texte-1"/>
-              <w:ind w:left="1418" w:firstLine="709"/>
               <w:jc w:val="left"/>
               <w:rPr>
                 <w:rFonts w:ascii="Times New Roman" w:hAnsi="Times New Roman"/>
@@ -3687,16 +3274,7 @@
                 <w:sz w:val="20"/>
                 <w:szCs w:val="22"/>
               </w:rPr>
-              <w:t>À</w:t>
-            </w:r>
-            <w:r>
-              <w:rPr>
-                <w:rFonts w:asciiTheme="minorHAnsi" w:eastAsia="Calibri" w:hAnsiTheme="minorHAnsi" w:cs="Arial"/>
-                <w:color w:val="000000"/>
-                <w:sz w:val="20"/>
-                <w:szCs w:val="22"/>
-              </w:rPr>
-              <w:t xml:space="preserve"> partir du schéma cinématique 3D partiel donné en annexe, construire le graphe de liaison.</w:t>
+              <w:t>À partir du schéma cinématique 3D partiel donné en annexe, construire le graphe de liaison.</w:t>
             </w:r>
           </w:p>
           <w:p>
@@ -3753,16 +3331,7 @@
                 <w:sz w:val="20"/>
                 <w:szCs w:val="22"/>
               </w:rPr>
-              <w:t xml:space="preserve">Ouvrir </w:t>
-            </w:r>
-            <w:r>
-              <w:rPr>
-                <w:rFonts w:asciiTheme="minorHAnsi" w:eastAsia="Calibri" w:hAnsiTheme="minorHAnsi" w:cs="Arial"/>
-                <w:color w:val="000000"/>
-                <w:sz w:val="20"/>
-                <w:szCs w:val="22"/>
-              </w:rPr>
-              <w:t>SolidWorks</w:t>
+              <w:t>Ouvrir SolidWorks</w:t>
             </w:r>
             <w:r>
               <w:rPr>
@@ -3869,10 +3438,7 @@
         <w:pStyle w:val="Titre1"/>
       </w:pPr>
       <w:r>
-        <w:t>Détermination</w:t>
-      </w:r>
-      <w:r>
-        <w:t xml:space="preserve"> de la loi-entrée-sortie du robot haptique</w:t>
+        <w:t>Détermination de la loi-entrée-sortie du robot haptique</w:t>
       </w:r>
     </w:p>
     <w:p>
@@ -3948,7 +3514,16 @@
           <w:sz w:val="20"/>
           <w:szCs w:val="20"/>
         </w:rPr>
-        <w:t>L’estimation de la position en 􀜼</w:t>
+        <w:t xml:space="preserve">L’estimation de la position </w:t>
+      </w:r>
+      <w:r>
+        <w:rPr>
+          <w:rFonts w:asciiTheme="minorHAnsi" w:hAnsiTheme="minorHAnsi"/>
+          <w:sz w:val="20"/>
+          <w:szCs w:val="20"/>
+          <w:highlight w:val="yellow"/>
+        </w:rPr>
+        <w:t>en 􀜼</w:t>
       </w:r>
       <w:r>
         <w:rPr>
@@ -4035,6 +3610,7 @@
           <w:sz w:val="20"/>
           <w:szCs w:val="20"/>
         </w:rPr>
+        <w:lastRenderedPageBreak/>
         <w:t>La chaîne fonctionnelle étudiée comprend l’effecteur ou « poignée », un bras, un multiplicateur de déplacement et un capteur</w:t>
       </w:r>
       <w:r>
@@ -4273,18 +3849,6 @@
               <w:t>Quelle est la nature du multiplicateur utilisé ? Quelles sont ses caractéristiques ?</w:t>
             </w:r>
           </w:p>
-          <w:p>
-            <w:pPr>
-              <w:pStyle w:val="p1"/>
-              <w:jc w:val="both"/>
-              <w:rPr>
-                <w:rFonts w:ascii="Times New Roman" w:eastAsia="Calibri" w:hAnsi="Times New Roman" w:cs="Arial"/>
-                <w:color w:val="000000"/>
-                <w:sz w:val="20"/>
-                <w:szCs w:val="22"/>
-              </w:rPr>
-            </w:pPr>
-          </w:p>
         </w:tc>
         <w:tc>
           <w:tcPr>
@@ -4336,20 +3900,15 @@
               </w:rPr>
               <w:t>La poignée est animée d’un mouvement de</w:t>
             </w:r>
-          </w:p>
-          <w:p>
-            <w:pPr>
-              <w:pStyle w:val="Texte-1"/>
-              <w:tabs>
-                <w:tab w:val="left" w:pos="426"/>
-              </w:tabs>
+            <w:r>
               <w:rPr>
                 <w:rFonts w:asciiTheme="minorHAnsi" w:eastAsia="Calibri" w:hAnsiTheme="minorHAnsi" w:cs="Arial"/>
                 <w:color w:val="000000"/>
                 <w:sz w:val="20"/>
                 <w:szCs w:val="22"/>
               </w:rPr>
-            </w:pPr>
+              <w:t xml:space="preserve"> </w:t>
+            </w:r>
             <w:r>
               <w:rPr>
                 <w:rFonts w:asciiTheme="minorHAnsi" w:eastAsia="Calibri" w:hAnsiTheme="minorHAnsi" w:cs="Arial"/>
@@ -4395,6 +3954,78 @@
               </w:rPr>
               <w:t xml:space="preserve"> par rapport au bâti.</w:t>
             </w:r>
+            <w:r>
+              <w:rPr>
+                <w:rFonts w:asciiTheme="minorHAnsi" w:eastAsia="Calibri" w:hAnsiTheme="minorHAnsi" w:cs="Arial"/>
+                <w:color w:val="000000"/>
+                <w:sz w:val="20"/>
+                <w:szCs w:val="22"/>
+              </w:rPr>
+              <w:t xml:space="preserve"> </w:t>
+            </w:r>
+            <w:r>
+              <w:rPr>
+                <w:rFonts w:asciiTheme="minorHAnsi" w:eastAsia="Calibri" w:hAnsiTheme="minorHAnsi" w:cs="Arial"/>
+                <w:color w:val="000000"/>
+                <w:sz w:val="20"/>
+                <w:szCs w:val="22"/>
+              </w:rPr>
+              <w:t>On considère le mouvement comme étant plan :</w:t>
+            </w:r>
+            <w:r>
+              <w:rPr>
+                <w:rFonts w:asciiTheme="minorHAnsi" w:eastAsia="Calibri" w:hAnsiTheme="minorHAnsi" w:cs="Arial"/>
+                <w:color w:val="000000"/>
+                <w:sz w:val="20"/>
+                <w:szCs w:val="22"/>
+              </w:rPr>
+              <w:t xml:space="preserve"> </w:t>
+            </w:r>
+            <w:r>
+              <w:rPr>
+                <w:rFonts w:asciiTheme="minorHAnsi" w:eastAsia="Calibri" w:hAnsiTheme="minorHAnsi" w:cs="Arial"/>
+                <w:color w:val="000000"/>
+                <w:sz w:val="20"/>
+                <w:szCs w:val="22"/>
+              </w:rPr>
+              <w:t>l’étude se ramène à un plan contenant l’un des trois</w:t>
+            </w:r>
+            <w:r>
+              <w:rPr>
+                <w:rFonts w:asciiTheme="minorHAnsi" w:eastAsia="Calibri" w:hAnsiTheme="minorHAnsi" w:cs="Arial"/>
+                <w:color w:val="000000"/>
+                <w:sz w:val="20"/>
+                <w:szCs w:val="22"/>
+              </w:rPr>
+              <w:t xml:space="preserve"> </w:t>
+            </w:r>
+            <w:r>
+              <w:rPr>
+                <w:rFonts w:asciiTheme="minorHAnsi" w:eastAsia="Calibri" w:hAnsiTheme="minorHAnsi" w:cs="Arial"/>
+                <w:color w:val="000000"/>
+                <w:sz w:val="20"/>
+                <w:szCs w:val="22"/>
+              </w:rPr>
+              <w:t>bras (l’étude pour les deux autres bras est</w:t>
+            </w:r>
+            <w:r>
+              <w:rPr>
+                <w:rFonts w:asciiTheme="minorHAnsi" w:eastAsia="Calibri" w:hAnsiTheme="minorHAnsi" w:cs="Arial"/>
+                <w:color w:val="000000"/>
+                <w:sz w:val="20"/>
+                <w:szCs w:val="22"/>
+              </w:rPr>
+              <w:t xml:space="preserve"> </w:t>
+            </w:r>
+            <w:r>
+              <w:rPr>
+                <w:rFonts w:asciiTheme="minorHAnsi" w:eastAsia="Calibri" w:hAnsiTheme="minorHAnsi" w:cs="Arial"/>
+                <w:color w:val="000000"/>
+                <w:sz w:val="20"/>
+                <w:szCs w:val="22"/>
+              </w:rPr>
+              <w:t>identique).</w:t>
+            </w:r>
           </w:p>
           <w:p>
             <w:pPr>
@@ -4403,99 +4034,7 @@
                 <w:tab w:val="left" w:pos="426"/>
               </w:tabs>
               <w:rPr>
-                <w:rFonts w:asciiTheme="minorHAnsi" w:eastAsia="Calibri" w:hAnsiTheme="minorHAnsi" w:cs="Arial"/>
-                <w:color w:val="000000"/>
-                <w:sz w:val="20"/>
-                <w:szCs w:val="22"/>
-              </w:rPr>
-            </w:pPr>
-            <w:r>
-              <w:rPr>
-                <w:rFonts w:asciiTheme="minorHAnsi" w:eastAsia="Calibri" w:hAnsiTheme="minorHAnsi" w:cs="Arial"/>
-                <w:color w:val="000000"/>
-                <w:sz w:val="20"/>
-                <w:szCs w:val="22"/>
-              </w:rPr>
-              <w:t>On considère le mouvement comme étant plan :</w:t>
-            </w:r>
-          </w:p>
-          <w:p>
-            <w:pPr>
-              <w:pStyle w:val="Texte-1"/>
-              <w:tabs>
-                <w:tab w:val="left" w:pos="426"/>
-              </w:tabs>
-              <w:rPr>
-                <w:rFonts w:asciiTheme="minorHAnsi" w:eastAsia="Calibri" w:hAnsiTheme="minorHAnsi" w:cs="Arial"/>
-                <w:color w:val="000000"/>
-                <w:sz w:val="20"/>
-                <w:szCs w:val="22"/>
-              </w:rPr>
-            </w:pPr>
-            <w:r>
-              <w:rPr>
-                <w:rFonts w:asciiTheme="minorHAnsi" w:eastAsia="Calibri" w:hAnsiTheme="minorHAnsi" w:cs="Arial"/>
-                <w:color w:val="000000"/>
-                <w:sz w:val="20"/>
-                <w:szCs w:val="22"/>
-              </w:rPr>
-              <w:t>l’étude se ramène à un plan contenant l’un des trois</w:t>
-            </w:r>
-          </w:p>
-          <w:p>
-            <w:pPr>
-              <w:pStyle w:val="Texte-1"/>
-              <w:tabs>
-                <w:tab w:val="left" w:pos="426"/>
-              </w:tabs>
-              <w:rPr>
-                <w:rFonts w:asciiTheme="minorHAnsi" w:eastAsia="Calibri" w:hAnsiTheme="minorHAnsi" w:cs="Arial"/>
-                <w:color w:val="000000"/>
-                <w:sz w:val="20"/>
-                <w:szCs w:val="22"/>
-              </w:rPr>
-            </w:pPr>
-            <w:r>
-              <w:rPr>
-                <w:rFonts w:asciiTheme="minorHAnsi" w:eastAsia="Calibri" w:hAnsiTheme="minorHAnsi" w:cs="Arial"/>
-                <w:color w:val="000000"/>
-                <w:sz w:val="20"/>
-                <w:szCs w:val="22"/>
-              </w:rPr>
-              <w:t>bras (l’étude pour les deux autres bras est</w:t>
-            </w:r>
-          </w:p>
-          <w:p>
-            <w:pPr>
-              <w:pStyle w:val="Texte-1"/>
-              <w:tabs>
-                <w:tab w:val="left" w:pos="426"/>
-              </w:tabs>
-              <w:rPr>
-                <w:rFonts w:asciiTheme="minorHAnsi" w:eastAsia="Calibri" w:hAnsiTheme="minorHAnsi" w:cs="Arial"/>
-                <w:color w:val="000000"/>
-                <w:sz w:val="20"/>
-                <w:szCs w:val="22"/>
-              </w:rPr>
-            </w:pPr>
-            <w:r>
-              <w:rPr>
-                <w:rFonts w:asciiTheme="minorHAnsi" w:eastAsia="Calibri" w:hAnsiTheme="minorHAnsi" w:cs="Arial"/>
-                <w:color w:val="000000"/>
-                <w:sz w:val="20"/>
-                <w:szCs w:val="22"/>
-              </w:rPr>
-              <w:t>identique).</w:t>
-            </w:r>
-          </w:p>
-          <w:p>
-            <w:pPr>
-              <w:pStyle w:val="Texte-1"/>
-              <w:tabs>
-                <w:tab w:val="left" w:pos="426"/>
-              </w:tabs>
-              <w:rPr>
-                <w:rFonts w:asciiTheme="minorHAnsi" w:eastAsia="Calibri" w:hAnsiTheme="minorHAnsi" w:cs="Arial"/>
+                <w:rFonts w:ascii="Times New Roman" w:eastAsia="Calibri" w:hAnsi="Times New Roman" w:cs="Arial"/>
                 <w:color w:val="000000"/>
                 <w:sz w:val="20"/>
                 <w:szCs w:val="22"/>
@@ -4530,20 +4069,15 @@
               </w:rPr>
               <w:t xml:space="preserve"> de la manivelle du</w:t>
             </w:r>
-          </w:p>
-          <w:p>
-            <w:pPr>
-              <w:pStyle w:val="Texte-1"/>
-              <w:tabs>
-                <w:tab w:val="left" w:pos="426"/>
-              </w:tabs>
+            <w:r>
               <w:rPr>
                 <w:rFonts w:asciiTheme="minorHAnsi" w:eastAsia="Calibri" w:hAnsiTheme="minorHAnsi" w:cs="Arial"/>
                 <w:color w:val="000000"/>
                 <w:sz w:val="20"/>
                 <w:szCs w:val="22"/>
               </w:rPr>
-            </w:pPr>
+              <w:t xml:space="preserve"> </w:t>
+            </w:r>
             <w:r>
               <w:rPr>
                 <w:rFonts w:asciiTheme="minorHAnsi" w:eastAsia="Calibri" w:hAnsiTheme="minorHAnsi" w:cs="Arial"/>
@@ -4569,7 +4103,17 @@
                 <w:sz w:val="20"/>
                 <w:szCs w:val="22"/>
               </w:rPr>
-              <w:t xml:space="preserve"> de la poignée. (</w:t>
+              <w:t xml:space="preserve"> de la poignée. </w:t>
+            </w:r>
+            <w:r>
+              <w:rPr>
+                <w:rFonts w:asciiTheme="minorHAnsi" w:eastAsia="Calibri" w:hAnsiTheme="minorHAnsi" w:cs="Arial"/>
+                <w:color w:val="000000"/>
+                <w:sz w:val="20"/>
+                <w:szCs w:val="22"/>
+                <w:highlight w:val="yellow"/>
+              </w:rPr>
+              <w:t>(</w:t>
             </w:r>
             <m:oMath>
               <m:r>
@@ -4578,6 +4122,7 @@
                   <w:color w:val="000000"/>
                   <w:sz w:val="20"/>
                   <w:szCs w:val="22"/>
+                  <w:highlight w:val="yellow"/>
                 </w:rPr>
                 <m:t>α</m:t>
               </m:r>
@@ -4588,8 +4133,9 @@
                 <w:color w:val="000000"/>
                 <w:sz w:val="20"/>
                 <w:szCs w:val="22"/>
-              </w:rPr>
-              <w:t xml:space="preserve"> </w:t>
+                <w:highlight w:val="yellow"/>
+              </w:rPr>
+              <w:t xml:space="preserve"> et Z)</w:t>
             </w:r>
             <w:r>
               <w:rPr>
@@ -4598,7 +4144,7 @@
                 <w:sz w:val="20"/>
                 <w:szCs w:val="22"/>
               </w:rPr>
-              <w:t xml:space="preserve">et </w:t>
+              <w:t xml:space="preserve"> </w:t>
             </w:r>
             <w:r>
               <w:rPr>
@@ -4607,7 +4153,7 @@
                 <w:sz w:val="20"/>
                 <w:szCs w:val="22"/>
               </w:rPr>
-              <w:t>Z)</w:t>
+              <w:t>correspondent au paramétrage présenté sur le</w:t>
             </w:r>
             <w:r>
               <w:rPr>
@@ -4616,45 +4162,8 @@
                 <w:sz w:val="20"/>
                 <w:szCs w:val="22"/>
               </w:rPr>
-              <w:t>􀜼</w:t>
-            </w:r>
-          </w:p>
-          <w:p>
-            <w:pPr>
-              <w:pStyle w:val="Texte-1"/>
-              <w:tabs>
-                <w:tab w:val="left" w:pos="426"/>
-              </w:tabs>
-              <w:rPr>
-                <w:rFonts w:asciiTheme="minorHAnsi" w:eastAsia="Calibri" w:hAnsiTheme="minorHAnsi" w:cs="Arial"/>
-                <w:color w:val="000000"/>
-                <w:sz w:val="20"/>
-                <w:szCs w:val="22"/>
-              </w:rPr>
-            </w:pPr>
-            <w:r>
-              <w:rPr>
-                <w:rFonts w:asciiTheme="minorHAnsi" w:eastAsia="Calibri" w:hAnsiTheme="minorHAnsi" w:cs="Arial"/>
-                <w:color w:val="000000"/>
-                <w:sz w:val="20"/>
-                <w:szCs w:val="22"/>
-              </w:rPr>
-              <w:t>correspondent au paramétrage présenté sur le</w:t>
-            </w:r>
-          </w:p>
-          <w:p>
-            <w:pPr>
-              <w:pStyle w:val="Texte-1"/>
-              <w:tabs>
-                <w:tab w:val="left" w:pos="426"/>
-              </w:tabs>
-              <w:rPr>
-                <w:rFonts w:ascii="Times New Roman" w:eastAsia="Calibri" w:hAnsi="Times New Roman" w:cs="Arial"/>
-                <w:color w:val="000000"/>
-                <w:sz w:val="20"/>
-                <w:szCs w:val="22"/>
-              </w:rPr>
-            </w:pPr>
+              <w:t xml:space="preserve"> </w:t>
+            </w:r>
             <w:r>
               <w:rPr>
                 <w:rFonts w:asciiTheme="minorHAnsi" w:eastAsia="Calibri" w:hAnsiTheme="minorHAnsi" w:cs="Arial"/>
@@ -4707,6 +4216,7 @@
           <w:p>
             <w:pPr>
               <w:pStyle w:val="p1"/>
+              <w:jc w:val="both"/>
               <w:rPr>
                 <w:rFonts w:asciiTheme="minorHAnsi" w:hAnsiTheme="minorHAnsi"/>
                 <w:sz w:val="20"/>
@@ -4719,18 +4229,33 @@
                 <w:sz w:val="20"/>
                 <w:szCs w:val="20"/>
               </w:rPr>
-              <w:t xml:space="preserve">La position 􀜼 de la poignée est </w:t>
-            </w:r>
-            <w:proofErr w:type="gramStart"/>
-            <w:r>
-              <w:rPr>
-                <w:rFonts w:asciiTheme="minorHAnsi" w:hAnsiTheme="minorHAnsi"/>
-                <w:sz w:val="20"/>
-                <w:szCs w:val="20"/>
-              </w:rPr>
-              <w:t>lié</w:t>
-            </w:r>
-            <w:proofErr w:type="gramEnd"/>
+              <w:t xml:space="preserve">La </w:t>
+            </w:r>
+            <w:r>
+              <w:rPr>
+                <w:rFonts w:asciiTheme="minorHAnsi" w:hAnsiTheme="minorHAnsi"/>
+                <w:sz w:val="20"/>
+                <w:szCs w:val="20"/>
+                <w:highlight w:val="yellow"/>
+              </w:rPr>
+              <w:t>position 􀜼 de</w:t>
+            </w:r>
+            <w:r>
+              <w:rPr>
+                <w:rFonts w:asciiTheme="minorHAnsi" w:hAnsiTheme="minorHAnsi"/>
+                <w:sz w:val="20"/>
+                <w:szCs w:val="20"/>
+              </w:rPr>
+              <w:t xml:space="preserve"> la poignée est </w:t>
+            </w:r>
+            <w:r>
+              <w:rPr>
+                <w:rFonts w:asciiTheme="minorHAnsi" w:hAnsiTheme="minorHAnsi"/>
+                <w:sz w:val="20"/>
+                <w:szCs w:val="20"/>
+              </w:rPr>
+              <w:t>liée</w:t>
+            </w:r>
             <w:r>
               <w:rPr>
                 <w:rFonts w:asciiTheme="minorHAnsi" w:hAnsiTheme="minorHAnsi"/>
@@ -4753,16 +4278,24 @@
                 <w:sz w:val="20"/>
                 <w:szCs w:val="20"/>
               </w:rPr>
-              <w:t xml:space="preserve">déterminée la loi utilisée par l’interface </w:t>
-            </w:r>
-            <w:r>
-              <w:rPr>
-                <w:rFonts w:asciiTheme="minorHAnsi" w:hAnsiTheme="minorHAnsi"/>
-                <w:sz w:val="20"/>
-                <w:szCs w:val="20"/>
-              </w:rPr>
-              <w:lastRenderedPageBreak/>
-              <w:t>Falcon entre 􀜼􀮿 et 􀟙􀮿 (l’indice 􀜨 fait référence au fait que ces positions sont obtenue par</w:t>
+              <w:t xml:space="preserve">déterminée la loi utilisée par l’interface Falcon </w:t>
+            </w:r>
+            <w:r>
+              <w:rPr>
+                <w:rFonts w:asciiTheme="minorHAnsi" w:hAnsiTheme="minorHAnsi"/>
+                <w:sz w:val="20"/>
+                <w:szCs w:val="20"/>
+                <w:highlight w:val="yellow"/>
+              </w:rPr>
+              <w:t>entre 􀜼􀮿 et 􀟙􀮿 (l’indice 􀜨 fait</w:t>
+            </w:r>
+            <w:r>
+              <w:rPr>
+                <w:rFonts w:asciiTheme="minorHAnsi" w:hAnsiTheme="minorHAnsi"/>
+                <w:sz w:val="20"/>
+                <w:szCs w:val="20"/>
+              </w:rPr>
+              <w:t xml:space="preserve"> référence au fait que ces positions sont obtenue par</w:t>
             </w:r>
             <w:r>
               <w:rPr>
@@ -4951,17 +4484,14 @@
                 <w:sz w:val="20"/>
               </w:rPr>
             </w:pPr>
-            <w:proofErr w:type="spellStart"/>
             <w:r>
               <w:rPr>
                 <w:rFonts w:asciiTheme="minorHAnsi" w:hAnsiTheme="minorHAnsi"/>
                 <w:color w:val="000000"/>
                 <w:sz w:val="20"/>
               </w:rPr>
-              <w:lastRenderedPageBreak/>
-              <w:t>A</w:t>
-            </w:r>
-            <w:proofErr w:type="spellEnd"/>
+              <w:t>À</w:t>
+            </w:r>
             <w:r>
               <w:rPr>
                 <w:rFonts w:asciiTheme="minorHAnsi" w:hAnsiTheme="minorHAnsi"/>
@@ -5032,6 +4562,7 @@
                   <w:rFonts w:ascii="Cambria Math" w:hAnsi="Cambria Math"/>
                   <w:color w:val="000000"/>
                   <w:sz w:val="20"/>
+                  <w:highlight w:val="yellow"/>
                 </w:rPr>
                 <m:t>α</m:t>
               </m:r>
@@ -5041,6 +4572,7 @@
                 <w:rFonts w:asciiTheme="minorHAnsi" w:hAnsiTheme="minorHAnsi"/>
                 <w:color w:val="000000"/>
                 <w:sz w:val="20"/>
+                <w:highlight w:val="yellow"/>
               </w:rPr>
               <w:t xml:space="preserve"> et </w:t>
             </w:r>
@@ -5050,6 +4582,7 @@
                   <w:rFonts w:ascii="Cambria Math" w:hAnsi="Cambria Math"/>
                   <w:color w:val="000000"/>
                   <w:sz w:val="20"/>
+                  <w:highlight w:val="yellow"/>
                 </w:rPr>
                 <m:t>θ</m:t>
               </m:r>
@@ -5059,6 +4592,7 @@
                 <w:rFonts w:asciiTheme="minorHAnsi" w:hAnsiTheme="minorHAnsi"/>
                 <w:color w:val="000000"/>
                 <w:sz w:val="20"/>
+                <w:highlight w:val="yellow"/>
               </w:rPr>
               <w:t>􀟠.</w:t>
             </w:r>
@@ -5084,7 +4618,6 @@
                 <w:color w:val="000000"/>
                 <w:sz w:val="20"/>
               </w:rPr>
-              <w:lastRenderedPageBreak/>
               <w:t>En réalisant une fermeture de chaine géométrique, déterminer une relation ne faisant apparaitre que les</w:t>
             </w:r>
             <w:r>
@@ -5103,7 +4636,17 @@
                   <w:sz w:val="20"/>
                   <w:szCs w:val="22"/>
                 </w:rPr>
-                <m:t xml:space="preserve"> α</m:t>
+                <m:t xml:space="preserve"> </m:t>
+              </m:r>
+              <m:r>
+                <w:rPr>
+                  <w:rFonts w:ascii="Cambria Math" w:eastAsia="Calibri" w:hAnsi="Cambria Math" w:cs="Arial"/>
+                  <w:color w:val="000000"/>
+                  <w:sz w:val="20"/>
+                  <w:szCs w:val="22"/>
+                  <w:highlight w:val="yellow"/>
+                </w:rPr>
+                <m:t>α</m:t>
               </m:r>
             </m:oMath>
             <w:r>
@@ -5112,6 +4655,7 @@
                 <w:color w:val="000000"/>
                 <w:sz w:val="20"/>
                 <w:szCs w:val="22"/>
+                <w:highlight w:val="yellow"/>
               </w:rPr>
               <w:t xml:space="preserve"> et Z</w:t>
             </w:r>
@@ -5120,8 +4664,17 @@
                 <w:rFonts w:asciiTheme="minorHAnsi" w:hAnsiTheme="minorHAnsi"/>
                 <w:color w:val="000000"/>
                 <w:sz w:val="20"/>
-              </w:rPr>
-              <w:t xml:space="preserve"> 􀜼, et les constantes géométriques.</w:t>
+                <w:highlight w:val="yellow"/>
+              </w:rPr>
+              <w:t xml:space="preserve"> 􀜼,</w:t>
+            </w:r>
+            <w:r>
+              <w:rPr>
+                <w:rFonts w:asciiTheme="minorHAnsi" w:hAnsiTheme="minorHAnsi"/>
+                <w:color w:val="000000"/>
+                <w:sz w:val="20"/>
+              </w:rPr>
+              <w:t xml:space="preserve"> et les constantes géométriques.</w:t>
             </w:r>
           </w:p>
           <w:p>
@@ -5347,7 +4900,7 @@
                           <pic:cNvPicPr/>
                         </pic:nvPicPr>
                         <pic:blipFill>
-                          <a:blip r:embed="rId18"/>
+                          <a:blip r:embed="rId16"/>
                           <a:stretch>
                             <a:fillRect/>
                           </a:stretch>
@@ -5376,7 +4929,6 @@
         <w:pStyle w:val="Titre2"/>
       </w:pPr>
       <w:r>
-        <w:lastRenderedPageBreak/>
         <w:t>Quantification expérimentale et comparaison avec une simulation</w:t>
       </w:r>
     </w:p>
@@ -5589,7 +5141,16 @@
                 <w:sz w:val="20"/>
                 <w:szCs w:val="20"/>
               </w:rPr>
-              <w:t>Positionner à la main l’effecteur tel que Z soit proche de 0 (à 􀵇0,5 􀝉􀝉 􁈻;</w:t>
+              <w:t>Positionner à la main l’effecteur tel que Z soit proche de 0 (</w:t>
+            </w:r>
+            <w:r>
+              <w:rPr>
+                <w:rFonts w:asciiTheme="minorHAnsi" w:hAnsiTheme="minorHAnsi"/>
+                <w:sz w:val="20"/>
+                <w:szCs w:val="20"/>
+                <w:highlight w:val="yellow"/>
+              </w:rPr>
+              <w:t>à 􀵇0,5 􀝉􀝉 􁈻;</w:t>
             </w:r>
           </w:p>
           <w:p>
@@ -5621,6 +5182,7 @@
                 <w:ilvl w:val="0"/>
                 <w:numId w:val="32"/>
               </w:numPr>
+              <w:jc w:val="both"/>
               <w:rPr>
                 <w:rFonts w:asciiTheme="minorHAnsi" w:hAnsiTheme="minorHAnsi"/>
                 <w:sz w:val="20"/>
@@ -5699,23 +5261,8 @@
                 <w:sz w:val="20"/>
                 <w:szCs w:val="20"/>
               </w:rPr>
-              <w:t xml:space="preserve">Si la carte </w:t>
-            </w:r>
-            <w:r>
-              <w:rPr>
-                <w:rFonts w:asciiTheme="minorHAnsi" w:hAnsiTheme="minorHAnsi"/>
-                <w:sz w:val="20"/>
-                <w:szCs w:val="20"/>
-              </w:rPr>
-              <w:t>Arduino</w:t>
-            </w:r>
-            <w:r>
-              <w:rPr>
-                <w:rFonts w:asciiTheme="minorHAnsi" w:hAnsiTheme="minorHAnsi"/>
-                <w:sz w:val="20"/>
-                <w:szCs w:val="20"/>
-              </w:rPr>
-              <w:t xml:space="preserve"> n’est pas reconnue, vérifier les branchements et choisir le port COM</w:t>
+              <w:lastRenderedPageBreak/>
+              <w:t>Si la carte Arduino n’est pas reconnue, vérifier les branchements et choisir le port COM</w:t>
             </w:r>
             <w:r>
               <w:rPr>
@@ -5741,6 +5288,7 @@
                 <w:ilvl w:val="0"/>
                 <w:numId w:val="33"/>
               </w:numPr>
+              <w:jc w:val="both"/>
               <w:rPr>
                 <w:rFonts w:asciiTheme="minorHAnsi" w:hAnsiTheme="minorHAnsi"/>
                 <w:sz w:val="20"/>
@@ -5753,7 +5301,7 @@
                 <w:sz w:val="20"/>
                 <w:szCs w:val="20"/>
               </w:rPr>
-              <w:t>Déplacer la poignée à la main d’une dizaine de millimètres. Arrêter le mouvement. Enregistrer la</w:t>
+              <w:t>Déplacer la poignée à la main d’une dizaine de millimètres. Arrêter le mouvement. Enregistrer la mesure (attention, le temps de réponse du pied à coulisse est long, de l’ordre de 0,5s – un</w:t>
             </w:r>
             <w:r>
               <w:rPr>
@@ -5763,24 +5311,6 @@
               </w:rPr>
               <w:t xml:space="preserve"> </w:t>
             </w:r>
-            <w:r>
-              <w:rPr>
-                <w:rFonts w:asciiTheme="minorHAnsi" w:hAnsiTheme="minorHAnsi"/>
-                <w:sz w:val="20"/>
-                <w:szCs w:val="20"/>
-              </w:rPr>
-              <w:t>mesure (attention, le temps de réponse du pied à coulisse est long, de l’ordre de 0,5s – un</w:t>
-            </w:r>
-          </w:p>
-          <w:p>
-            <w:pPr>
-              <w:pStyle w:val="p1"/>
-              <w:rPr>
-                <w:rFonts w:asciiTheme="minorHAnsi" w:hAnsiTheme="minorHAnsi"/>
-                <w:sz w:val="20"/>
-                <w:szCs w:val="20"/>
-              </w:rPr>
-            </w:pPr>
             <w:r>
               <w:rPr>
                 <w:rFonts w:asciiTheme="minorHAnsi" w:hAnsiTheme="minorHAnsi"/>
@@ -5862,6 +5392,7 @@
                 <w:szCs w:val="20"/>
                 <w:lang w:eastAsia="zh-CN"/>
               </w:rPr>
+              <w:lastRenderedPageBreak/>
               <w:t>Prise en main du modèle (si pas encore faite)</w:t>
             </w:r>
           </w:p>
@@ -5876,21 +5407,11 @@
             <w:r>
               <w:t xml:space="preserve">Ouvrir </w:t>
             </w:r>
-            <w:proofErr w:type="spellStart"/>
-            <w:r>
-              <w:t>Solidworks</w:t>
-            </w:r>
-            <w:proofErr w:type="spellEnd"/>
-            <w:r>
-              <w:t xml:space="preserve"> et activer </w:t>
-            </w:r>
-            <w:proofErr w:type="spellStart"/>
-            <w:r>
-              <w:t>meca</w:t>
-            </w:r>
-            <w:proofErr w:type="spellEnd"/>
-            <w:r>
-              <w:t xml:space="preserve"> 3D (outil/complément)</w:t>
+            <w:r>
+              <w:t>SolidWorks</w:t>
+            </w:r>
+            <w:r>
+              <w:t xml:space="preserve"> et activer meca3D (outil/complément)</w:t>
             </w:r>
           </w:p>
           <w:p>
@@ -5956,6 +5477,7 @@
                 <w:sz w:val="20"/>
                 <w:szCs w:val="20"/>
               </w:rPr>
+              <w:lastRenderedPageBreak/>
               <w:t>Analyse des résultats expérimentaux</w:t>
             </w:r>
           </w:p>
@@ -6027,7 +5549,6 @@
                 <w:szCs w:val="20"/>
                 <w:lang w:eastAsia="fr-FR"/>
               </w:rPr>
-              <w:lastRenderedPageBreak/>
               <w:drawing>
                 <wp:inline distT="0" distB="0" distL="0" distR="0" wp14:anchorId="5DF404A5" wp14:editId="756327C6">
                   <wp:extent cx="2988945" cy="1922145"/>
@@ -6046,7 +5567,7 @@
                           </pic:cNvPicPr>
                         </pic:nvPicPr>
                         <pic:blipFill>
-                          <a:blip r:embed="rId19" cstate="print">
+                          <a:blip r:embed="rId17" cstate="print">
                             <a:extLst>
                               <a:ext uri="{28A0092B-C50C-407E-A947-70E740481C1C}">
                                 <a14:useLocalDpi xmlns:a14="http://schemas.microsoft.com/office/drawing/2010/main" val="0"/>
@@ -6104,7 +5625,6 @@
                 <w:color w:val="000000"/>
                 <w:sz w:val="20"/>
               </w:rPr>
-              <w:lastRenderedPageBreak/>
               <w:t>Proposer une liaison supplémentaire pour obtenir un comportement similaire à l’expérimentation et n’obtenir plus qu’une seule mobilité.</w:t>
             </w:r>
           </w:p>
@@ -6130,16 +5650,14 @@
               </w:rPr>
               <w:t xml:space="preserve">Mettre en place </w:t>
             </w:r>
-            <w:proofErr w:type="gramStart"/>
             <w:r>
               <w:rPr>
                 <w:rFonts w:asciiTheme="minorHAnsi" w:hAnsiTheme="minorHAnsi"/>
                 <w:color w:val="000000"/>
                 <w:sz w:val="20"/>
               </w:rPr>
-              <w:t>le</w:t>
-            </w:r>
-            <w:proofErr w:type="gramEnd"/>
+              <w:t>la</w:t>
+            </w:r>
             <w:r>
               <w:rPr>
                 <w:rFonts w:asciiTheme="minorHAnsi" w:hAnsiTheme="minorHAnsi"/>
@@ -6171,7 +5689,6 @@
         <w:pStyle w:val="Titre1"/>
       </w:pPr>
       <w:r>
-        <w:lastRenderedPageBreak/>
         <w:t>Analyse des écarts entre modèles analytique, numérique et expérimental</w:t>
       </w:r>
     </w:p>
@@ -6196,15 +5713,7 @@
           <w:szCs w:val="20"/>
           <w:lang w:eastAsia="zh-CN"/>
         </w:rPr>
-        <w:t>À</w:t>
-      </w:r>
-      <w:r>
-        <w:rPr>
-          <w:rFonts w:cs="Times New Roman"/>
-          <w:szCs w:val="20"/>
-          <w:lang w:eastAsia="zh-CN"/>
-        </w:rPr>
-        <w:t xml:space="preserve"> l’aide de l’application </w:t>
+        <w:t xml:space="preserve">À l’aide de l’application </w:t>
       </w:r>
       <w:proofErr w:type="spellStart"/>
       <w:r>
@@ -7013,7 +6522,7 @@
                           <pic:cNvPicPr/>
                         </pic:nvPicPr>
                         <pic:blipFill rotWithShape="1">
-                          <a:blip r:embed="rId20"/>
+                          <a:blip r:embed="rId18"/>
                           <a:srcRect b="9031"/>
                           <a:stretch/>
                         </pic:blipFill>
@@ -7118,6 +6627,7 @@
                 <w:szCs w:val="20"/>
                 <w:lang w:eastAsia="fr-FR"/>
               </w:rPr>
+              <w:lastRenderedPageBreak/>
               <w:drawing>
                 <wp:inline distT="0" distB="0" distL="0" distR="0" wp14:anchorId="5594BAD5" wp14:editId="45D07364">
                   <wp:extent cx="2867892" cy="1590040"/>
@@ -7136,7 +6646,7 @@
                           </pic:cNvPicPr>
                         </pic:nvPicPr>
                         <pic:blipFill>
-                          <a:blip r:embed="rId21" cstate="print">
+                          <a:blip r:embed="rId19" cstate="print">
                             <a:extLst>
                               <a:ext uri="{28A0092B-C50C-407E-A947-70E740481C1C}">
                                 <a14:useLocalDpi xmlns:a14="http://schemas.microsoft.com/office/drawing/2010/main" val="0"/>
@@ -7207,7 +6717,7 @@
                           </pic:cNvPicPr>
                         </pic:nvPicPr>
                         <pic:blipFill>
-                          <a:blip r:embed="rId22" cstate="print">
+                          <a:blip r:embed="rId20" cstate="print">
                             <a:extLst>
                               <a:ext uri="{28A0092B-C50C-407E-A947-70E740481C1C}">
                                 <a14:useLocalDpi xmlns:a14="http://schemas.microsoft.com/office/drawing/2010/main" val="0"/>
@@ -7256,16 +6766,14 @@
           <w:lang w:eastAsia="zh-CN"/>
         </w:rPr>
       </w:pPr>
-      <w:proofErr w:type="spellStart"/>
       <w:r>
         <w:rPr>
           <w:rFonts w:cs="Times New Roman"/>
           <w:szCs w:val="20"/>
           <w:lang w:eastAsia="zh-CN"/>
         </w:rPr>
-        <w:t>A</w:t>
+        <w:t>À</w:t>
       </w:r>
-      <w:proofErr w:type="spellEnd"/>
       <w:r>
         <w:rPr>
           <w:rFonts w:cs="Times New Roman"/>
@@ -7288,7 +6796,24 @@
           <w:szCs w:val="20"/>
           <w:lang w:eastAsia="zh-CN"/>
         </w:rPr>
-        <w:t>Copier la colonne des valeurs prises par 􀟙, et les coller dans le champ prévu dans le logiciel</w:t>
+        <w:t xml:space="preserve">Copier la colonne des valeurs prises par </w:t>
+      </w:r>
+      <w:r>
+        <w:rPr>
+          <w:rFonts w:cs="Times New Roman"/>
+          <w:szCs w:val="20"/>
+          <w:highlight w:val="yellow"/>
+          <w:lang w:eastAsia="zh-CN"/>
+        </w:rPr>
+        <w:t>􀟙,</w:t>
+      </w:r>
+      <w:r>
+        <w:rPr>
+          <w:rFonts w:cs="Times New Roman"/>
+          <w:szCs w:val="20"/>
+          <w:lang w:eastAsia="zh-CN"/>
+        </w:rPr>
+        <w:t xml:space="preserve"> et les coller dans le champ prévu dans le logiciel</w:t>
       </w:r>
       <w:r>
         <w:rPr>
@@ -7364,23 +6889,7 @@
           <w:szCs w:val="20"/>
           <w:lang w:eastAsia="zh-CN"/>
         </w:rPr>
-        <w:t xml:space="preserve">De manière analogue à l’exploitation </w:t>
-      </w:r>
-      <w:r>
-        <w:rPr>
-          <w:rFonts w:cs="Times New Roman"/>
-          <w:szCs w:val="20"/>
-          <w:lang w:eastAsia="zh-CN"/>
-        </w:rPr>
-        <w:t>des résultats précédents</w:t>
-      </w:r>
-      <w:r>
-        <w:rPr>
-          <w:rFonts w:cs="Times New Roman"/>
-          <w:szCs w:val="20"/>
-          <w:lang w:eastAsia="zh-CN"/>
-        </w:rPr>
-        <w:t xml:space="preserve">, justifier l’écart entre les courbes. En notant que la valeur initiale de la simulation (0°) correspond à un angle de 99°, préciser les recalages nécessaires pour l’angle et le déplacement. Comparer les courbes. </w:t>
+        <w:t xml:space="preserve">De manière analogue à l’exploitation des résultats précédents, justifier l’écart entre les courbes. En notant que la valeur initiale de la simulation (0°) correspond à un angle de 99°, préciser les recalages nécessaires pour l’angle et le déplacement. Comparer les courbes. </w:t>
       </w:r>
     </w:p>
     <w:p>
@@ -7462,7 +6971,6 @@
           <w:sz w:val="20"/>
           <w:szCs w:val="20"/>
         </w:rPr>
-        <w:lastRenderedPageBreak/>
         <w:t>la courbe obtenue théoriquement ou par simulation.</w:t>
       </w:r>
     </w:p>
@@ -7509,7 +7017,16 @@
           <w:szCs w:val="20"/>
           <w:lang w:eastAsia="zh-CN"/>
         </w:rPr>
-        <w:t xml:space="preserve">Comparer les courbes. Conclure sur la performance du robot Falcon à estimer la position </w:t>
+        <w:t xml:space="preserve">Comparer les courbes. Conclure sur la performance du robot Falcon à estimer la </w:t>
+      </w:r>
+      <w:r>
+        <w:rPr>
+          <w:rFonts w:cs="Times New Roman"/>
+          <w:szCs w:val="20"/>
+          <w:highlight w:val="yellow"/>
+          <w:lang w:eastAsia="zh-CN"/>
+        </w:rPr>
+        <w:t>position Z􀜼</w:t>
       </w:r>
       <w:r>
         <w:rPr>
@@ -7517,15 +7034,7 @@
           <w:szCs w:val="20"/>
           <w:lang w:eastAsia="zh-CN"/>
         </w:rPr>
-        <w:t>Z</w:t>
-      </w:r>
-      <w:r>
-        <w:rPr>
-          <w:rFonts w:cs="Times New Roman"/>
-          <w:szCs w:val="20"/>
-          <w:lang w:eastAsia="zh-CN"/>
-        </w:rPr>
-        <w:t>􀜼 de</w:t>
+        <w:t xml:space="preserve"> de</w:t>
       </w:r>
       <w:r>
         <w:rPr>
@@ -7596,7 +7105,7 @@
                     </pic:cNvPicPr>
                   </pic:nvPicPr>
                   <pic:blipFill>
-                    <a:blip r:embed="rId23">
+                    <a:blip r:embed="rId21">
                       <a:extLst>
                         <a:ext uri="{28A0092B-C50C-407E-A947-70E740481C1C}">
                           <a14:useLocalDpi xmlns:a14="http://schemas.microsoft.com/office/drawing/2010/main" val="0"/>
@@ -7628,11 +7137,14 @@
         </w:drawing>
       </w:r>
     </w:p>
+    <w:p/>
+    <w:p/>
     <w:p>
       <w:pPr>
         <w:pStyle w:val="Titre2"/>
       </w:pPr>
       <w:r>
+        <w:lastRenderedPageBreak/>
         <w:t>Modélisation 2D</w:t>
       </w:r>
     </w:p>
@@ -8821,7 +8333,6 @@
           <w:noProof/>
           <w:lang w:eastAsia="fr-FR"/>
         </w:rPr>
-        <w:lastRenderedPageBreak/>
         <w:drawing>
           <wp:inline distT="0" distB="0" distL="0" distR="0" wp14:anchorId="3D5BE53A" wp14:editId="0975BF6F">
             <wp:extent cx="5299075" cy="2647950"/>
@@ -8838,7 +8349,7 @@
                     <pic:cNvPicPr/>
                   </pic:nvPicPr>
                   <pic:blipFill rotWithShape="1">
-                    <a:blip r:embed="rId24">
+                    <a:blip r:embed="rId22">
                       <a:extLst>
                         <a:ext uri="{28A0092B-C50C-407E-A947-70E740481C1C}">
                           <a14:useLocalDpi xmlns:a14="http://schemas.microsoft.com/office/drawing/2010/main" val="0"/>
@@ -8886,8 +8397,6 @@
           <w:lang w:eastAsia="fr-FR"/>
         </w:rPr>
       </w:pPr>
-      <w:bookmarkStart w:id="0" w:name="_GoBack"/>
-      <w:bookmarkEnd w:id="0"/>
     </w:p>
     <w:tbl>
       <w:tblPr>
@@ -8911,10 +8420,12 @@
         <w:tc>
           <w:tcPr>
             <w:tcW w:w="3076" w:type="dxa"/>
+            <w:vAlign w:val="center"/>
           </w:tcPr>
           <w:p>
             <w:pPr>
               <w:spacing w:after="200"/>
+              <w:jc w:val="center"/>
               <w:rPr>
                 <w:lang w:eastAsia="fr-FR"/>
               </w:rPr>
@@ -8979,6 +8490,7 @@
                     <w:autoSpaceDE w:val="0"/>
                     <w:autoSpaceDN w:val="0"/>
                     <w:adjustRightInd w:val="0"/>
+                    <w:jc w:val="center"/>
                     <w:rPr>
                       <w:rFonts w:ascii="Calibri" w:hAnsi="Calibri" w:cs="Calibri"/>
                       <w:sz w:val="22"/>
@@ -9003,6 +8515,7 @@
                     <w:autoSpaceDE w:val="0"/>
                     <w:autoSpaceDN w:val="0"/>
                     <w:adjustRightInd w:val="0"/>
+                    <w:jc w:val="center"/>
                     <w:rPr>
                       <w:rFonts w:ascii="CMR10" w:hAnsi="CMR10" w:cs="CMR10"/>
                     </w:rPr>
@@ -9024,6 +8537,7 @@
                     <w:autoSpaceDE w:val="0"/>
                     <w:autoSpaceDN w:val="0"/>
                     <w:adjustRightInd w:val="0"/>
+                    <w:jc w:val="center"/>
                     <w:rPr>
                       <w:rFonts w:ascii="Calibri" w:hAnsi="Calibri" w:cs="Calibri"/>
                       <w:sz w:val="22"/>
@@ -9047,6 +8561,7 @@
                     <w:autoSpaceDE w:val="0"/>
                     <w:autoSpaceDN w:val="0"/>
                     <w:adjustRightInd w:val="0"/>
+                    <w:jc w:val="center"/>
                     <w:rPr>
                       <w:rFonts w:ascii="CMR10" w:hAnsi="CMR10" w:cs="CMR10"/>
                     </w:rPr>
@@ -9077,6 +8592,7 @@
                     <w:autoSpaceDE w:val="0"/>
                     <w:autoSpaceDN w:val="0"/>
                     <w:adjustRightInd w:val="0"/>
+                    <w:jc w:val="center"/>
                     <w:rPr>
                       <w:rFonts w:ascii="Calibri" w:hAnsi="Calibri" w:cs="Calibri"/>
                       <w:sz w:val="22"/>
@@ -9101,6 +8617,7 @@
                     <w:autoSpaceDE w:val="0"/>
                     <w:autoSpaceDN w:val="0"/>
                     <w:adjustRightInd w:val="0"/>
+                    <w:jc w:val="center"/>
                     <w:rPr>
                       <w:rFonts w:ascii="CMR10" w:hAnsi="CMR10" w:cs="CMR10"/>
                     </w:rPr>
@@ -9122,6 +8639,7 @@
                     <w:autoSpaceDE w:val="0"/>
                     <w:autoSpaceDN w:val="0"/>
                     <w:adjustRightInd w:val="0"/>
+                    <w:jc w:val="center"/>
                     <w:rPr>
                       <w:rFonts w:ascii="Calibri" w:hAnsi="Calibri" w:cs="Calibri"/>
                       <w:sz w:val="22"/>
@@ -9145,6 +8663,7 @@
                     <w:autoSpaceDE w:val="0"/>
                     <w:autoSpaceDN w:val="0"/>
                     <w:adjustRightInd w:val="0"/>
+                    <w:jc w:val="center"/>
                     <w:rPr>
                       <w:rFonts w:ascii="CMR10" w:hAnsi="CMR10" w:cs="CMR10"/>
                     </w:rPr>
@@ -9169,6 +8688,7 @@
                     <w:autoSpaceDE w:val="0"/>
                     <w:autoSpaceDN w:val="0"/>
                     <w:adjustRightInd w:val="0"/>
+                    <w:jc w:val="center"/>
                     <w:rPr>
                       <w:rFonts w:ascii="Calibri" w:hAnsi="Calibri" w:cs="Calibri"/>
                       <w:sz w:val="22"/>
@@ -9193,6 +8713,7 @@
                     <w:autoSpaceDE w:val="0"/>
                     <w:autoSpaceDN w:val="0"/>
                     <w:adjustRightInd w:val="0"/>
+                    <w:jc w:val="center"/>
                     <w:rPr>
                       <w:rFonts w:ascii="CMR10" w:hAnsi="CMR10" w:cs="CMR10"/>
                     </w:rPr>
@@ -9214,6 +8735,7 @@
                     <w:autoSpaceDE w:val="0"/>
                     <w:autoSpaceDN w:val="0"/>
                     <w:adjustRightInd w:val="0"/>
+                    <w:jc w:val="center"/>
                     <w:rPr>
                       <w:rFonts w:ascii="Calibri" w:hAnsi="Calibri" w:cs="Calibri"/>
                       <w:sz w:val="22"/>
@@ -9237,6 +8759,7 @@
                     <w:autoSpaceDE w:val="0"/>
                     <w:autoSpaceDN w:val="0"/>
                     <w:adjustRightInd w:val="0"/>
+                    <w:jc w:val="center"/>
                     <w:rPr>
                       <w:rFonts w:ascii="CMR10" w:hAnsi="CMR10" w:cs="CMR10"/>
                     </w:rPr>
@@ -9267,6 +8790,7 @@
                     <w:autoSpaceDE w:val="0"/>
                     <w:autoSpaceDN w:val="0"/>
                     <w:adjustRightInd w:val="0"/>
+                    <w:jc w:val="center"/>
                     <w:rPr>
                       <w:rFonts w:ascii="Calibri" w:hAnsi="Calibri" w:cs="Calibri"/>
                       <w:sz w:val="22"/>
@@ -9291,6 +8815,7 @@
                     <w:autoSpaceDE w:val="0"/>
                     <w:autoSpaceDN w:val="0"/>
                     <w:adjustRightInd w:val="0"/>
+                    <w:jc w:val="center"/>
                     <w:rPr>
                       <w:rFonts w:ascii="CMR10" w:hAnsi="CMR10" w:cs="CMR10"/>
                     </w:rPr>
@@ -9318,6 +8843,7 @@
                     <w:autoSpaceDE w:val="0"/>
                     <w:autoSpaceDN w:val="0"/>
                     <w:adjustRightInd w:val="0"/>
+                    <w:jc w:val="center"/>
                     <w:rPr>
                       <w:rFonts w:ascii="Calibri" w:hAnsi="Calibri" w:cs="Calibri"/>
                       <w:sz w:val="22"/>
@@ -9341,6 +8867,7 @@
                     <w:autoSpaceDE w:val="0"/>
                     <w:autoSpaceDN w:val="0"/>
                     <w:adjustRightInd w:val="0"/>
+                    <w:jc w:val="center"/>
                     <w:rPr>
                       <w:rFonts w:ascii="CMR10" w:hAnsi="CMR10" w:cs="CMR10"/>
                     </w:rPr>
@@ -9364,6 +8891,7 @@
           <w:p>
             <w:pPr>
               <w:spacing w:after="200"/>
+              <w:jc w:val="center"/>
               <w:rPr>
                 <w:lang w:eastAsia="fr-FR"/>
               </w:rPr>
@@ -9373,10 +8901,12 @@
         <w:tc>
           <w:tcPr>
             <w:tcW w:w="7344" w:type="dxa"/>
+            <w:vAlign w:val="center"/>
           </w:tcPr>
           <w:p>
             <w:pPr>
               <w:spacing w:after="200"/>
+              <w:jc w:val="center"/>
               <w:rPr>
                 <w:lang w:eastAsia="fr-FR"/>
               </w:rPr>
@@ -9387,17 +8917,9 @@
                 <w:lang w:eastAsia="fr-FR"/>
               </w:rPr>
               <w:drawing>
-                <wp:anchor distT="0" distB="0" distL="114300" distR="114300" simplePos="0" relativeHeight="251669504" behindDoc="0" locked="0" layoutInCell="1" allowOverlap="1" wp14:anchorId="5806B1ED" wp14:editId="13E4B8E0">
-                  <wp:simplePos x="0" y="0"/>
-                  <wp:positionH relativeFrom="column">
-                    <wp:posOffset>368299</wp:posOffset>
-                  </wp:positionH>
-                  <wp:positionV relativeFrom="paragraph">
-                    <wp:posOffset>272838</wp:posOffset>
-                  </wp:positionV>
+                <wp:inline distT="0" distB="0" distL="0" distR="0">
                   <wp:extent cx="3966845" cy="2318445"/>
-                  <wp:effectExtent l="0" t="0" r="0" b="0"/>
-                  <wp:wrapSquare wrapText="bothSides"/>
+                  <wp:effectExtent l="0" t="0" r="0" b="5715"/>
                   <wp:docPr id="30" name="Image 30"/>
                   <wp:cNvGraphicFramePr>
                     <a:graphicFrameLocks xmlns:a="http://schemas.openxmlformats.org/drawingml/2006/main" noChangeAspect="1"/>
@@ -9410,7 +8932,7 @@
                           <pic:cNvPicPr/>
                         </pic:nvPicPr>
                         <pic:blipFill rotWithShape="1">
-                          <a:blip r:embed="rId25">
+                          <a:blip r:embed="rId23">
                             <a:extLst>
                               <a:ext uri="{28A0092B-C50C-407E-A947-70E740481C1C}">
                                 <a14:useLocalDpi xmlns:a14="http://schemas.microsoft.com/office/drawing/2010/main" val="0"/>
@@ -9440,13 +8962,7 @@
                       </pic:pic>
                     </a:graphicData>
                   </a:graphic>
-                  <wp14:sizeRelH relativeFrom="margin">
-                    <wp14:pctWidth>0</wp14:pctWidth>
-                  </wp14:sizeRelH>
-                  <wp14:sizeRelV relativeFrom="margin">
-                    <wp14:pctHeight>0</wp14:pctHeight>
-                  </wp14:sizeRelV>
-                </wp:anchor>
+                </wp:inline>
               </w:drawing>
             </w:r>
           </w:p>
@@ -9454,11 +8970,10 @@
       </w:tr>
     </w:tbl>
     <w:p/>
-    <w:p/>
     <w:sectPr>
-      <w:headerReference w:type="default" r:id="rId26"/>
-      <w:footerReference w:type="default" r:id="rId27"/>
-      <w:footerReference w:type="first" r:id="rId28"/>
+      <w:headerReference w:type="default" r:id="rId24"/>
+      <w:footerReference w:type="default" r:id="rId25"/>
+      <w:footerReference w:type="first" r:id="rId26"/>
       <w:pgSz w:w="11906" w:h="16838"/>
       <w:pgMar w:top="568" w:right="851" w:bottom="992" w:left="851" w:header="709" w:footer="266" w:gutter="0"/>
       <w:cols w:space="708"/>
@@ -9595,7 +9110,7 @@
               <w:b/>
               <w:noProof/>
             </w:rPr>
-            <w:t>8</w:t>
+            <w:t>3</w:t>
           </w:r>
           <w:r>
             <w:rPr>
@@ -15542,6 +15057,7 @@
       <w:spacing w:after="0" w:line="240" w:lineRule="auto"/>
     </w:pPr>
     <w:tblPr>
+      <w:tblInd w:w="0" w:type="dxa"/>
       <w:tblBorders>
         <w:top w:val="single" w:sz="4" w:space="0" w:color="auto"/>
         <w:left w:val="single" w:sz="4" w:space="0" w:color="auto"/>
@@ -15550,6 +15066,12 @@
         <w:insideH w:val="single" w:sz="4" w:space="0" w:color="auto"/>
         <w:insideV w:val="single" w:sz="4" w:space="0" w:color="auto"/>
       </w:tblBorders>
+      <w:tblCellMar>
+        <w:top w:w="0" w:type="dxa"/>
+        <w:left w:w="108" w:type="dxa"/>
+        <w:bottom w:w="0" w:type="dxa"/>
+        <w:right w:w="108" w:type="dxa"/>
+      </w:tblCellMar>
     </w:tblPr>
   </w:style>
   <w:style w:type="paragraph" w:styleId="Textedebulles">
@@ -16446,6 +15968,7 @@
       <w:spacing w:after="0" w:line="240" w:lineRule="auto"/>
     </w:pPr>
     <w:tblPr>
+      <w:tblInd w:w="0" w:type="dxa"/>
       <w:tblBorders>
         <w:top w:val="single" w:sz="4" w:space="0" w:color="auto"/>
         <w:left w:val="single" w:sz="4" w:space="0" w:color="auto"/>
@@ -16454,6 +15977,12 @@
         <w:insideH w:val="single" w:sz="4" w:space="0" w:color="auto"/>
         <w:insideV w:val="single" w:sz="4" w:space="0" w:color="auto"/>
       </w:tblBorders>
+      <w:tblCellMar>
+        <w:top w:w="0" w:type="dxa"/>
+        <w:left w:w="108" w:type="dxa"/>
+        <w:bottom w:w="0" w:type="dxa"/>
+        <w:right w:w="108" w:type="dxa"/>
+      </w:tblCellMar>
     </w:tblPr>
   </w:style>
   <w:style w:type="paragraph" w:styleId="Textedebulles">
@@ -16988,7 +16517,7 @@
 </file>
 
 <file path=customXml/itemProps1.xml><?xml version="1.0" encoding="utf-8"?>
-<ds:datastoreItem xmlns:ds="http://schemas.openxmlformats.org/officeDocument/2006/customXml" ds:itemID="{332DA306-0F18-46E8-AFE1-8796E84A4D66}">
+<ds:datastoreItem xmlns:ds="http://schemas.openxmlformats.org/officeDocument/2006/customXml" ds:itemID="{3EAF7D56-9F3B-450E-8798-8D85BFB35D03}">
   <ds:schemaRefs>
     <ds:schemaRef ds:uri="http://schemas.openxmlformats.org/officeDocument/2006/bibliography"/>
   </ds:schemaRefs>
